--- a/++Templated Entries/LAURA ONLY ACCESS COMPLETED/FILM/Art Cinema (Hamblin) EA.docx
+++ b/++Templated Entries/LAURA ONLY ACCESS COMPLETED/FILM/Art Cinema (Hamblin) EA.docx
@@ -66,6 +66,7 @@
               <w:listItem w:displayText="Prof." w:value="Prof."/>
             </w:dropDownList>
           </w:sdtPr>
+          <w:sdtEndPr/>
           <w:sdtContent>
             <w:tc>
               <w:tcPr>
@@ -101,6 +102,7 @@
             </w:placeholder>
             <w:text/>
           </w:sdtPr>
+          <w:sdtEndPr/>
           <w:sdtContent>
             <w:tc>
               <w:tcPr>
@@ -178,6 +180,7 @@
             </w:placeholder>
             <w:text/>
           </w:sdtPr>
+          <w:sdtEndPr/>
           <w:sdtContent>
             <w:tc>
               <w:tcPr>
@@ -232,8 +235,8 @@
             </w:placeholder>
             <w:showingPlcHdr/>
           </w:sdtPr>
+          <w:sdtEndPr/>
           <w:sdtContent>
-            <w:bookmarkStart w:id="0" w:name="_GoBack" w:displacedByCustomXml="prev"/>
             <w:tc>
               <w:tcPr>
                 <w:tcW w:w="8525" w:type="dxa"/>
@@ -248,7 +251,6 @@
                 </w:r>
               </w:p>
             </w:tc>
-            <w:bookmarkEnd w:id="0" w:displacedByCustomXml="next"/>
           </w:sdtContent>
         </w:sdt>
       </w:tr>
@@ -280,9 +282,9 @@
             <w:placeholder>
               <w:docPart w:val="44EC8196CB891F43819D9036A0DA4ABE"/>
             </w:placeholder>
-            <w:showingPlcHdr/>
             <w:text/>
           </w:sdtPr>
+          <w:sdtEndPr/>
           <w:sdtContent>
             <w:tc>
               <w:tcPr>
@@ -291,10 +293,7 @@
               </w:tcPr>
               <w:p>
                 <w:r>
-                  <w:rPr>
-                    <w:rStyle w:val="PlaceholderText"/>
-                  </w:rPr>
-                  <w:t>[Enter the institution with which you are affiliated]</w:t>
+                  <w:t>University of Massachusetts, Boston</w:t>
                 </w:r>
               </w:p>
             </w:tc>
@@ -362,6 +361,7 @@
             </w:placeholder>
             <w:text/>
           </w:sdtPr>
+          <w:sdtEndPr/>
           <w:sdtContent>
             <w:tc>
               <w:tcPr>
@@ -399,6 +399,7 @@
             </w:placeholder>
             <w:showingPlcHdr/>
           </w:sdtPr>
+          <w:sdtEndPr/>
           <w:sdtContent>
             <w:tc>
               <w:tcPr>
@@ -446,6 +447,7 @@
               <w:docPart w:val="45094E7CD60BE446AF337288DA9F592E"/>
             </w:placeholder>
           </w:sdtPr>
+          <w:sdtEndPr/>
           <w:sdtContent>
             <w:tc>
               <w:tcPr>
@@ -543,6 +545,7 @@
                   <w:docPart w:val="DCF135AF130C4849878CD0285A23EF40"/>
                 </w:placeholder>
               </w:sdtPr>
+              <w:sdtEndPr/>
               <w:sdtContent>
                 <w:r>
                   <w:t>Although the term circulates widely in popular and academic discourse, ‘art cinema’ is a notoriously difficult concept to define, conjuring a wide range of associations and assumptions concerning the aesthetics and politics of film practice. At its most basic level, the term is typically used to denote feature-length narratives structured according to a specific set of aesthetic codes that position them in opposition to mainstream films. In this sense, art cinema exists somewhere between commercial and avant-garde cinema, foregoing the tight causal logic of the former in favour of techniques that emphasise stylistic expression, ambiguity, and self-reflexivity, while still remaining within the general sphere of narrative cinema. The term is typically used to signify films — usually made outside the major studios — in which the personal artistic vision of the director takes precedence over narrative intelligibility and marketability. Alongside these formal traits, art cinema is identified through a specific exhibition environment (independent art house theatres, film festivals, and college campuses) that similarly differentiates it from commercial cinema. These non-mainstream qualities, coupled with the challenging nature of the films themselves, have resulted in the common association of art cinema with ‘high art,’ as a body of quality films for a more sophisticated and discerning audience.</w:t>
@@ -1427,6 +1430,7 @@
                 <w:id w:val="-1299148455"/>
                 <w:citation/>
               </w:sdtPr>
+              <w:sdtEndPr/>
               <w:sdtContent>
                 <w:r>
                   <w:fldChar w:fldCharType="begin"/>
@@ -1460,6 +1464,7 @@
                 <w:id w:val="-2032173972"/>
                 <w:citation/>
               </w:sdtPr>
+              <w:sdtEndPr/>
               <w:sdtContent>
                 <w:r>
                   <w:fldChar w:fldCharType="begin"/>
@@ -1493,6 +1498,7 @@
                 <w:id w:val="-67658382"/>
                 <w:citation/>
               </w:sdtPr>
+              <w:sdtEndPr/>
               <w:sdtContent>
                 <w:r>
                   <w:fldChar w:fldCharType="begin"/>
@@ -1526,6 +1532,7 @@
                 <w:id w:val="227504463"/>
                 <w:citation/>
               </w:sdtPr>
+              <w:sdtEndPr/>
               <w:sdtContent>
                 <w:r>
                   <w:fldChar w:fldCharType="begin"/>
@@ -1559,6 +1566,7 @@
                 <w:id w:val="-420107859"/>
                 <w:citation/>
               </w:sdtPr>
+              <w:sdtEndPr/>
               <w:sdtContent>
                 <w:r>
                   <w:fldChar w:fldCharType="begin"/>
@@ -1592,6 +1600,7 @@
                 <w:id w:val="1939250569"/>
                 <w:citation/>
               </w:sdtPr>
+              <w:sdtEndPr/>
               <w:sdtContent>
                 <w:r>
                   <w:fldChar w:fldCharType="begin"/>
@@ -1625,6 +1634,7 @@
                 <w:id w:val="2134135636"/>
                 <w:citation/>
               </w:sdtPr>
+              <w:sdtEndPr/>
               <w:sdtContent>
                 <w:r>
                   <w:fldChar w:fldCharType="begin"/>
@@ -1661,6 +1671,7 @@
                 <w:id w:val="979199016"/>
                 <w:citation/>
               </w:sdtPr>
+              <w:sdtEndPr/>
               <w:sdtContent>
                 <w:r>
                   <w:fldChar w:fldCharType="begin"/>
@@ -1694,6 +1705,7 @@
                 <w:id w:val="-57786008"/>
                 <w:citation/>
               </w:sdtPr>
+              <w:sdtEndPr/>
               <w:sdtContent>
                 <w:r>
                   <w:fldChar w:fldCharType="begin"/>
@@ -1727,6 +1739,7 @@
                 <w:id w:val="-1736309352"/>
                 <w:citation/>
               </w:sdtPr>
+              <w:sdtEndPr/>
               <w:sdtContent>
                 <w:r>
                   <w:fldChar w:fldCharType="begin"/>
@@ -1760,6 +1773,7 @@
                 <w:id w:val="-1906600605"/>
                 <w:citation/>
               </w:sdtPr>
+              <w:sdtEndPr/>
               <w:sdtContent>
                 <w:r>
                   <w:fldChar w:fldCharType="begin"/>
@@ -1793,6 +1807,7 @@
                 <w:id w:val="-971138243"/>
                 <w:citation/>
               </w:sdtPr>
+              <w:sdtEndPr/>
               <w:sdtContent>
                 <w:r>
                   <w:fldChar w:fldCharType="begin"/>
@@ -1826,6 +1841,7 @@
                 <w:id w:val="1774433798"/>
                 <w:citation/>
               </w:sdtPr>
+              <w:sdtEndPr/>
               <w:sdtContent>
                 <w:r>
                   <w:fldChar w:fldCharType="begin"/>
@@ -1859,6 +1875,7 @@
                 <w:id w:val="1400251110"/>
                 <w:citation/>
               </w:sdtPr>
+              <w:sdtEndPr/>
               <w:sdtContent>
                 <w:r>
                   <w:fldChar w:fldCharType="begin"/>
@@ -4870,7 +4887,7 @@
   <a:extraClrSchemeLst/>
   <a:extLst>
     <a:ext uri="{05A4C25C-085E-4340-85A3-A5531E510DB2}">
-      <thm15:themeFamily xmlns:thm15="http://schemas.microsoft.com/office/thememl/2012/main" xmlns="" name="Office Theme" id="{62F939B6-93AF-4DB8-9C6B-D6C7DFDC589F}" vid="{4A3C46E8-61CC-4603-A589-7422A47A8E4A}"/>
+      <thm15:themeFamily xmlns="" xmlns:thm15="http://schemas.microsoft.com/office/thememl/2012/main" name="Office Theme" id="{62F939B6-93AF-4DB8-9C6B-D6C7DFDC589F}" vid="{4A3C46E8-61CC-4603-A589-7422A47A8E4A}"/>
     </a:ext>
   </a:extLst>
 </a:theme>
@@ -5208,7 +5225,7 @@
 </file>
 
 <file path=customXml/itemProps1.xml><?xml version="1.0" encoding="utf-8"?>
-<ds:datastoreItem xmlns:ds="http://schemas.openxmlformats.org/officeDocument/2006/customXml" ds:itemID="{15449849-425A-A849-A1AA-20B5541F4358}">
+<ds:datastoreItem xmlns:ds="http://schemas.openxmlformats.org/officeDocument/2006/customXml" ds:itemID="{9F881613-ACA2-5F4E-9D4D-8CB153DFC308}">
   <ds:schemaRefs>
     <ds:schemaRef ds:uri="http://schemas.openxmlformats.org/officeDocument/2006/bibliography"/>
   </ds:schemaRefs>

--- a/++Templated Entries/LAURA ONLY ACCESS COMPLETED/FILM/Art Cinema (Hamblin) EA.docx
+++ b/++Templated Entries/LAURA ONLY ACCESS COMPLETED/FILM/Art Cinema (Hamblin) EA.docx
@@ -350,9 +350,6 @@
       <w:tr>
         <w:sdt>
           <w:sdtPr>
-            <w:rPr>
-              <w:b/>
-            </w:rPr>
             <w:alias w:val="Article headword"/>
             <w:tag w:val="articleHeadword"/>
             <w:id w:val="-361440020"/>
@@ -378,9 +375,6 @@
                   </w:rPr>
                 </w:pPr>
                 <w:r>
-                  <w:rPr>
-                    <w:b/>
-                  </w:rPr>
                   <w:t xml:space="preserve"> Art Cinema</w:t>
                 </w:r>
               </w:p>
@@ -556,14 +550,9 @@
           <w:p/>
           <w:p>
             <w:pPr>
-              <w:rPr>
-                <w:b/>
-              </w:rPr>
+              <w:pStyle w:val="Heading1"/>
             </w:pPr>
             <w:r>
-              <w:rPr>
-                <w:b/>
-              </w:rPr>
               <w:t>Theorizing Art Cinema</w:t>
             </w:r>
           </w:p>
@@ -586,7 +575,11 @@
               <w:t>‘</w:t>
             </w:r>
             <w:r>
-              <w:t>The Art Cinema as a Mode of Film Practice</w:t>
+              <w:t xml:space="preserve">The Art </w:t>
+            </w:r>
+            <w:r>
+              <w:lastRenderedPageBreak/>
+              <w:t>Cinema as a Mode of Film Practice</w:t>
             </w:r>
             <w:r>
               <w:t>’</w:t>
@@ -604,11 +597,7 @@
               <w:t>’</w:t>
             </w:r>
             <w:r>
-              <w:t xml:space="preserve"> </w:t>
-            </w:r>
-            <w:r>
-              <w:lastRenderedPageBreak/>
-              <w:t xml:space="preserve">(1981). </w:t>
+              <w:t xml:space="preserve"> (1981). </w:t>
             </w:r>
             <w:proofErr w:type="spellStart"/>
             <w:proofErr w:type="gramStart"/>
@@ -815,7 +804,11 @@
             </w:r>
             <w:proofErr w:type="spellEnd"/>
             <w:r>
-              <w:t xml:space="preserve"> and Neale indicate that, although the idea of cinema as art can be traced back to classical film theory and to early debates about film as the </w:t>
+              <w:t xml:space="preserve"> and Neale indicate that, although the idea of cinema as art can be traced back to </w:t>
+            </w:r>
+            <w:r>
+              <w:lastRenderedPageBreak/>
+              <w:t xml:space="preserve">classical film theory and to early debates about film as the </w:t>
             </w:r>
             <w:r>
               <w:t>‘</w:t>
@@ -827,11 +820,7 @@
               <w:t>’</w:t>
             </w:r>
             <w:r>
-              <w:t xml:space="preserve"> the concept of art cinema </w:t>
-            </w:r>
-            <w:r>
-              <w:lastRenderedPageBreak/>
-              <w:t>as a distinct mode of film practice gains cur</w:t>
+              <w:t xml:space="preserve"> the concept of art cinema as a distinct mode of film practice gains cur</w:t>
             </w:r>
             <w:r>
               <w:t>rency in the post-WW</w:t>
@@ -870,38 +859,21 @@
           <w:p/>
           <w:p>
             <w:pPr>
-              <w:rPr>
-                <w:b/>
-              </w:rPr>
+              <w:pStyle w:val="Heading1"/>
             </w:pPr>
             <w:r>
-              <w:rPr>
-                <w:b/>
-              </w:rPr>
               <w:t>History</w:t>
             </w:r>
             <w:r>
-              <w:rPr>
-                <w:b/>
-              </w:rPr>
               <w:t>, Geography,</w:t>
             </w:r>
             <w:r>
-              <w:rPr>
-                <w:b/>
-              </w:rPr>
               <w:t xml:space="preserve"> and Aesthetics</w:t>
             </w:r>
             <w:r>
-              <w:rPr>
-                <w:b/>
-              </w:rPr>
               <w:t>: from European toward Global Art Cinema</w:t>
             </w:r>
             <w:r>
-              <w:rPr>
-                <w:b/>
-              </w:rPr>
               <w:t xml:space="preserve"> </w:t>
             </w:r>
           </w:p>
@@ -1233,17 +1205,17 @@
             </w:r>
             <w:proofErr w:type="spellEnd"/>
             <w:r>
-              <w:t>. Indeed, recent scholarship on art cinema has attempted to take into account the global scope of this mode of film practice and has consequently challenged the binary opposition between Hollywood and its others that has tended to characterize conceptualizations</w:t>
+              <w:t xml:space="preserve">. Indeed, recent scholarship on art cinema has attempted to take into account the global scope of this </w:t>
+            </w:r>
+            <w:r>
+              <w:lastRenderedPageBreak/>
+              <w:t>mode of film practice and has consequently challenged the binary opposition between Hollywood and its others that has tended to characterize conceptualizations</w:t>
             </w:r>
             <w:r>
               <w:t xml:space="preserve"> of art cinema up to this point</w:t>
             </w:r>
             <w:r>
-              <w:t xml:space="preserve"> </w:t>
-            </w:r>
-            <w:r>
-              <w:lastRenderedPageBreak/>
-              <w:t xml:space="preserve">(Galt and Schoonover). Given that, as Betz points out, art cinema today has been subsumed by the notion of </w:t>
+              <w:t xml:space="preserve"> (Galt and Schoonover). Given that, as Betz points out, art cinema today has been subsumed by the notion of </w:t>
             </w:r>
             <w:r>
               <w:t>‘</w:t>
@@ -1424,6 +1396,9 @@
               <w:t>:</w:t>
             </w:r>
           </w:p>
+          <w:p/>
+          <w:bookmarkStart w:id="0" w:name="_GoBack"/>
+          <w:bookmarkEnd w:id="0"/>
           <w:p>
             <w:sdt>
               <w:sdtPr>
@@ -2667,7 +2642,6 @@
   <w:style w:type="character" w:default="1" w:styleId="DefaultParagraphFont">
     <w:name w:val="Default Paragraph Font"/>
     <w:uiPriority w:val="1"/>
-    <w:semiHidden/>
     <w:unhideWhenUsed/>
   </w:style>
   <w:style w:type="table" w:default="1" w:styleId="TableNormal">
@@ -3338,7 +3312,6 @@
   <w:style w:type="character" w:default="1" w:styleId="DefaultParagraphFont">
     <w:name w:val="Default Paragraph Font"/>
     <w:uiPriority w:val="1"/>
-    <w:semiHidden/>
     <w:unhideWhenUsed/>
   </w:style>
   <w:style w:type="table" w:default="1" w:styleId="TableNormal">
@@ -4080,7 +4053,7 @@
     <w:charset w:val="4E"/>
     <w:family w:val="auto"/>
     <w:pitch w:val="variable"/>
-    <w:sig w:usb0="E00002FF" w:usb1="6AC7FDFB" w:usb2="00000012" w:usb3="00000000" w:csb0="0002009F" w:csb1="00000000"/>
+    <w:sig w:usb0="00000001" w:usb1="08070000" w:usb2="00000010" w:usb3="00000000" w:csb0="00020000" w:csb1="00000000"/>
   </w:font>
   <w:font w:name="Lucida Grande">
     <w:panose1 w:val="020B0600040502020204"/>
@@ -4107,7 +4080,7 @@
     <w:charset w:val="4E"/>
     <w:family w:val="auto"/>
     <w:pitch w:val="variable"/>
-    <w:sig w:usb0="E00002FF" w:usb1="6AC7FDFB" w:usb2="00000012" w:usb3="00000000" w:csb0="0002009F" w:csb1="00000000"/>
+    <w:sig w:usb0="00000001" w:usb1="08070000" w:usb2="00000010" w:usb3="00000000" w:csb0="00020000" w:csb1="00000000"/>
   </w:font>
   <w:font w:name="Cambria">
     <w:panose1 w:val="02040503050406030204"/>
@@ -4887,7 +4860,7 @@
   <a:extraClrSchemeLst/>
   <a:extLst>
     <a:ext uri="{05A4C25C-085E-4340-85A3-A5531E510DB2}">
-      <thm15:themeFamily xmlns="" xmlns:thm15="http://schemas.microsoft.com/office/thememl/2012/main" name="Office Theme" id="{62F939B6-93AF-4DB8-9C6B-D6C7DFDC589F}" vid="{4A3C46E8-61CC-4603-A589-7422A47A8E4A}"/>
+      <thm15:themeFamily xmlns:thm15="http://schemas.microsoft.com/office/thememl/2012/main" xmlns="" name="Office Theme" id="{62F939B6-93AF-4DB8-9C6B-D6C7DFDC589F}" vid="{4A3C46E8-61CC-4603-A589-7422A47A8E4A}"/>
     </a:ext>
   </a:extLst>
 </a:theme>
@@ -5225,7 +5198,7 @@
 </file>
 
 <file path=customXml/itemProps1.xml><?xml version="1.0" encoding="utf-8"?>
-<ds:datastoreItem xmlns:ds="http://schemas.openxmlformats.org/officeDocument/2006/customXml" ds:itemID="{9F881613-ACA2-5F4E-9D4D-8CB153DFC308}">
+<ds:datastoreItem xmlns:ds="http://schemas.openxmlformats.org/officeDocument/2006/customXml" ds:itemID="{5BAC96E3-E62A-4641-80AA-E6CC486AEA49}">
   <ds:schemaRefs>
     <ds:schemaRef ds:uri="http://schemas.openxmlformats.org/officeDocument/2006/bibliography"/>
   </ds:schemaRefs>
